--- a/templates/bill.docx
+++ b/templates/bill.docx
@@ -105,7 +105,7 @@
               <w:rPr>
                 <w:rFonts w:ascii="Times New Roman" w:hAnsi="Times New Roman"/>
               </w:rPr>
-              <w:t>{FILENAME}</w:t>
+              <w:t>{{ FILENAME }}</w:t>
             </w:r>
           </w:p>
         </w:tc>
@@ -674,7 +674,7 @@
               <w:rPr>
                 <w:rFonts w:ascii="Times New Roman" w:hAnsi="Times New Roman"/>
               </w:rPr>
-              <w:t>{LAST_NAME} {FIRST_NAME} {MIDDLE_NAME}</w:t>
+              <w:t>{{ LAST_NAME }} {{ FIRST_NAME }} {{ MIDDLE_NAME }}</w:t>
             </w:r>
           </w:p>
         </w:tc>
@@ -725,7 +725,7 @@
               <w:rPr>
                 <w:rFonts w:ascii="Times New Roman" w:hAnsi="Times New Roman"/>
               </w:rPr>
-              <w:t>{SUMM} руб. 00 коп.</w:t>
+              <w:t>{{ SUMM }} руб. 00 коп.</w:t>
             </w:r>
           </w:p>
         </w:tc>

--- a/templates/bill.docx
+++ b/templates/bill.docx
@@ -545,6 +545,34 @@
           <w:tcPr>
             <w:tcW w:type="dxa" w:w="9070"/>
             <w:gridSpan w:val="5"/>
+          </w:tcPr>
+          <w:p>
+            <w:pPr>
+              <w:spacing w:after="80"/>
+              <w:jc w:val="center"/>
+            </w:pPr>
+            <w:r>
+              <w:rPr>
+                <w:rFonts w:ascii="Times New Roman" w:hAnsi="Times New Roman"/>
+              </w:rPr>
+              <w:t xml:space="preserve"> </w:t>
+            </w:r>
+            <w:r>
+              <w:rPr>
+                <w:rFonts w:ascii="Times New Roman" w:hAnsi="Times New Roman"/>
+                <w:i/>
+                <w:sz w:val="20"/>
+              </w:rPr>
+              <w:t xml:space="preserve"> </w:t>
+            </w:r>
+          </w:p>
+        </w:tc>
+      </w:tr>
+      <w:tr>
+        <w:tc>
+          <w:tcPr>
+            <w:tcW w:type="dxa" w:w="9070"/>
+            <w:gridSpan w:val="5"/>
             <w:tcBorders>
               <w:bottom w:val="single" w:sz="5" w:color="000000"/>
             </w:tcBorders>
@@ -563,9 +591,8 @@
             <w:r>
               <w:rPr>
                 <w:rFonts w:ascii="Times New Roman" w:hAnsi="Times New Roman"/>
-                <w:highlight w:val="yellow"/>
               </w:rPr>
-              <w:t>НАЗВАНИЕ МЕРОПРИЯТИЯ</w:t>
+              <w:t>1</w:t>
             </w:r>
           </w:p>
         </w:tc>
@@ -621,9 +648,8 @@
             <w:r>
               <w:rPr>
                 <w:rFonts w:ascii="Times New Roman" w:hAnsi="Times New Roman"/>
-                <w:highlight w:val="yellow"/>
               </w:rPr>
-              <w:t>ДАТЫ ПРОВЕДЕНИЯ</w:t>
+              <w:t>1, 1</w:t>
             </w:r>
           </w:p>
         </w:tc>
@@ -651,7 +677,7 @@
                 <w:i/>
                 <w:sz w:val="20"/>
               </w:rPr>
-              <w:t>Время проведения мероприятия</w:t>
+              <w:t>Время и место проведения мероприятия</w:t>
             </w:r>
           </w:p>
         </w:tc>

--- a/templates/bill.docx
+++ b/templates/bill.docx
@@ -592,7 +592,7 @@
               <w:rPr>
                 <w:rFonts w:ascii="Times New Roman" w:hAnsi="Times New Roman"/>
               </w:rPr>
-              <w:t>1</w:t>
+              <w:t>gadsf</w:t>
             </w:r>
           </w:p>
         </w:tc>
@@ -649,7 +649,7 @@
               <w:rPr>
                 <w:rFonts w:ascii="Times New Roman" w:hAnsi="Times New Roman"/>
               </w:rPr>
-              <w:t>1, 1</w:t>
+              <w:t>ag, gasg</w:t>
             </w:r>
           </w:p>
         </w:tc>
